--- a/node/lesson-61-restful-express/instructions/restful-express.docx
+++ b/node/lesson-61-restful-express/instructions/restful-express.docx
@@ -114,12 +114,13 @@
       </w:r>
     </w:p>
     <w:p>
-      <w:r>
-        <w:t>X</w:t>
-      </w:r>
-      <w:r>
-        <w:t xml:space="preserve">.  </w:t>
-      </w:r>
+      <w:pPr>
+        <w:pStyle w:val="ListParagraph"/>
+        <w:numPr>
+          <w:ilvl w:val="0"/>
+          <w:numId w:val="16"/>
+        </w:numPr>
+      </w:pPr>
       <w:r>
         <w:t xml:space="preserve">Run </w:t>
       </w:r>
@@ -265,12 +266,13 @@
       </w:r>
     </w:p>
     <w:p>
-      <w:r>
-        <w:t>X</w:t>
-      </w:r>
-      <w:r>
-        <w:t xml:space="preserve">.  </w:t>
-      </w:r>
+      <w:pPr>
+        <w:pStyle w:val="ListParagraph"/>
+        <w:numPr>
+          <w:ilvl w:val="0"/>
+          <w:numId w:val="16"/>
+        </w:numPr>
+      </w:pPr>
       <w:r>
         <w:t xml:space="preserve">Open </w:t>
       </w:r>
@@ -617,55 +619,113 @@
       </w:r>
     </w:p>
     <w:p>
+      <w:pPr>
+        <w:pStyle w:val="ListParagraph"/>
+        <w:numPr>
+          <w:ilvl w:val="0"/>
+          <w:numId w:val="16"/>
+        </w:numPr>
+      </w:pPr>
       <w:bookmarkStart w:id="4" w:name="OLE_LINK3"/>
       <w:bookmarkStart w:id="5" w:name="OLE_LINK4"/>
       <w:r>
-        <w:t>X</w:t>
+        <w:t>Open</w:t>
+      </w:r>
+      <w:r>
+        <w:t xml:space="preserve"> </w:t>
+      </w:r>
+      <w:r>
+        <w:rPr>
+          <w:rStyle w:val="InlineCode"/>
+        </w:rPr>
+        <w:t>routes/todo-controller</w:t>
+      </w:r>
+      <w:r>
+        <w:rPr>
+          <w:rStyle w:val="InlineCode"/>
+        </w:rPr>
+        <w:t>.js</w:t>
+      </w:r>
+      <w:r>
+        <w:t xml:space="preserve"> and </w:t>
+      </w:r>
+      <w:r>
+        <w:t xml:space="preserve">provide </w:t>
+      </w:r>
+      <w:r>
+        <w:t xml:space="preserve">an </w:t>
+      </w:r>
+      <w:r>
+        <w:t>implementation for</w:t>
+      </w:r>
+      <w:r>
+        <w:t xml:space="preserve"> the </w:t>
+      </w:r>
+      <w:r>
+        <w:t xml:space="preserve">function </w:t>
+      </w:r>
+      <w:r>
+        <w:rPr>
+          <w:rStyle w:val="InlineCode"/>
+        </w:rPr>
+        <w:t>findAll</w:t>
+      </w:r>
+      <w:r>
+        <w:rPr>
+          <w:rStyle w:val="InlineCode"/>
+        </w:rPr>
+        <w:t>Json</w:t>
+      </w:r>
+      <w:r>
+        <w:rPr>
+          <w:rStyle w:val="InlineCode"/>
+        </w:rPr>
+        <w:t>(req, res, next)</w:t>
       </w:r>
       <w:r>
         <w:t>.</w:t>
       </w:r>
       <w:r>
-        <w:t xml:space="preserve">  Open</w:t>
-      </w:r>
-      <w:r>
-        <w:t xml:space="preserve"> </w:t>
-      </w:r>
-      <w:r>
-        <w:rPr>
-          <w:rStyle w:val="InlineCode"/>
-        </w:rPr>
-        <w:t>routes/todo-controller</w:t>
-      </w:r>
-      <w:r>
-        <w:rPr>
-          <w:rStyle w:val="InlineCode"/>
-        </w:rPr>
-        <w:t>.js</w:t>
+        <w:t xml:space="preserve"> </w:t>
+      </w:r>
+      <w:r>
+        <w:t xml:space="preserve"> </w:t>
+      </w:r>
+      <w:r>
+        <w:t xml:space="preserve">In your implementation, delegate to the </w:t>
+      </w:r>
+      <w:r>
+        <w:rPr>
+          <w:rStyle w:val="InlineCode"/>
+        </w:rPr>
+        <w:t>service.findAll</w:t>
+      </w:r>
+      <w:r>
+        <w:t xml:space="preserve"> function</w:t>
+      </w:r>
+      <w:r>
+        <w:t>,</w:t>
       </w:r>
       <w:r>
         <w:t xml:space="preserve"> and </w:t>
       </w:r>
       <w:r>
-        <w:t xml:space="preserve">provide </w:t>
-      </w:r>
-      <w:r>
-        <w:t xml:space="preserve">an </w:t>
-      </w:r>
-      <w:r>
-        <w:t>implementation for</w:t>
-      </w:r>
-      <w:r>
-        <w:t xml:space="preserve"> the </w:t>
-      </w:r>
-      <w:r>
-        <w:t xml:space="preserve">function </w:t>
-      </w:r>
-      <w:r>
-        <w:rPr>
-          <w:rStyle w:val="InlineCode"/>
-        </w:rPr>
-        <w:t>findAll</w:t>
+        <w:t>pass to it a</w:t>
+      </w:r>
+      <w:r>
+        <w:t xml:space="preserve"> callback </w:t>
+      </w:r>
+      <w:r>
+        <w:t>of the form</w:t>
+      </w:r>
+      <w:r>
+        <w:t xml:space="preserve"> </w:t>
+      </w:r>
+      <w:r>
+        <w:rPr>
+          <w:rStyle w:val="InlineCode"/>
+        </w:rPr>
+        <w:t>function onFound</w:t>
       </w:r>
       <w:r>
         <w:rPr>
@@ -677,19 +737,13 @@
         <w:rPr>
           <w:rStyle w:val="InlineCode"/>
         </w:rPr>
-        <w:t>(req, res, next)</w:t>
-      </w:r>
-      <w:r>
-        <w:t>.</w:t>
-      </w:r>
-      <w:r>
-        <w:t xml:space="preserve"> </w:t>
-      </w:r>
-      <w:r>
-        <w:t xml:space="preserve"> </w:t>
-      </w:r>
-      <w:r>
-        <w:t xml:space="preserve">In your implementation, delegate to the </w:t>
+        <w:t>(err, todos)</w:t>
+      </w:r>
+      <w:r>
+        <w:t xml:space="preserve">.  </w:t>
+      </w:r>
+      <w:r>
+        <w:t xml:space="preserve">The </w:t>
       </w:r>
       <w:r>
         <w:rPr>
@@ -698,58 +752,11 @@
         <w:t>service.findAll</w:t>
       </w:r>
       <w:r>
-        <w:t xml:space="preserve"> function</w:t>
-      </w:r>
-      <w:r>
-        <w:t>,</w:t>
-      </w:r>
-      <w:r>
-        <w:t xml:space="preserve"> and </w:t>
-      </w:r>
-      <w:r>
-        <w:t>pass to it a</w:t>
-      </w:r>
-      <w:r>
-        <w:t xml:space="preserve"> callback </w:t>
-      </w:r>
-      <w:r>
-        <w:t>of the form</w:t>
-      </w:r>
-      <w:r>
-        <w:t xml:space="preserve"> </w:t>
-      </w:r>
-      <w:r>
-        <w:rPr>
-          <w:rStyle w:val="InlineCode"/>
-        </w:rPr>
-        <w:t>function onFound</w:t>
-      </w:r>
-      <w:r>
-        <w:rPr>
-          <w:rStyle w:val="InlineCode"/>
-        </w:rPr>
-        <w:t>Json</w:t>
-      </w:r>
-      <w:r>
-        <w:rPr>
-          <w:rStyle w:val="InlineCode"/>
-        </w:rPr>
-        <w:t>(err, todos)</w:t>
-      </w:r>
-      <w:r>
-        <w:t xml:space="preserve">.  </w:t>
-      </w:r>
-      <w:r>
-        <w:t xml:space="preserve">The </w:t>
-      </w:r>
-      <w:r>
-        <w:rPr>
-          <w:rStyle w:val="InlineCode"/>
-        </w:rPr>
-        <w:t>service.findAll</w:t>
-      </w:r>
-      <w:r>
-        <w:t xml:space="preserve"> function has already been implemented from the previous lab.  </w:t>
+        <w:t xml:space="preserve"> function has already been </w:t>
+      </w:r>
+      <w:r>
+        <w:lastRenderedPageBreak/>
+        <w:t xml:space="preserve">implemented from the previous lab.  </w:t>
       </w:r>
       <w:r>
         <w:t>In the callback, u</w:t>
@@ -790,7 +797,6 @@
       <w:bookmarkEnd w:id="2"/>
       <w:bookmarkEnd w:id="3"/>
       <w:r>
-        <w:lastRenderedPageBreak/>
         <w:t>to send a JSON response</w:t>
       </w:r>
       <w:r>
@@ -1052,15 +1058,13 @@
       </w:r>
     </w:p>
     <w:p>
-      <w:r>
-        <w:t>X</w:t>
-      </w:r>
-      <w:r>
-        <w:t xml:space="preserve">. </w:t>
-      </w:r>
-      <w:r>
-        <w:t xml:space="preserve"> </w:t>
-      </w:r>
+      <w:pPr>
+        <w:pStyle w:val="ListParagraph"/>
+        <w:numPr>
+          <w:ilvl w:val="0"/>
+          <w:numId w:val="16"/>
+        </w:numPr>
+      </w:pPr>
       <w:r>
         <w:t xml:space="preserve">Run </w:t>
       </w:r>
@@ -1242,15 +1246,13 @@
       </w:r>
     </w:p>
     <w:p>
-      <w:r>
-        <w:t>X</w:t>
-      </w:r>
-      <w:r>
-        <w:t xml:space="preserve">. </w:t>
-      </w:r>
-      <w:r>
-        <w:t xml:space="preserve"> </w:t>
-      </w:r>
+      <w:pPr>
+        <w:pStyle w:val="ListParagraph"/>
+        <w:numPr>
+          <w:ilvl w:val="0"/>
+          <w:numId w:val="16"/>
+        </w:numPr>
+      </w:pPr>
       <w:r>
         <w:t xml:space="preserve">Open </w:t>
       </w:r>
@@ -1612,8 +1614,15 @@
       </w:r>
     </w:p>
     <w:p>
-      <w:r>
-        <w:t xml:space="preserve">X.  Test </w:t>
+      <w:pPr>
+        <w:pStyle w:val="ListParagraph"/>
+        <w:numPr>
+          <w:ilvl w:val="0"/>
+          <w:numId w:val="16"/>
+        </w:numPr>
+      </w:pPr>
+      <w:r>
+        <w:t xml:space="preserve">Test </w:t>
       </w:r>
       <w:r>
         <w:t xml:space="preserve">the </w:t>
@@ -1777,15 +1786,13 @@
       </w:r>
     </w:p>
     <w:p>
-      <w:r>
-        <w:t>X</w:t>
-      </w:r>
-      <w:r>
-        <w:t xml:space="preserve">. </w:t>
-      </w:r>
-      <w:r>
-        <w:t xml:space="preserve"> </w:t>
-      </w:r>
+      <w:pPr>
+        <w:pStyle w:val="ListParagraph"/>
+        <w:numPr>
+          <w:ilvl w:val="0"/>
+          <w:numId w:val="16"/>
+        </w:numPr>
+      </w:pPr>
       <w:r>
         <w:t xml:space="preserve">Open </w:t>
       </w:r>
@@ -2109,8 +2116,15 @@
       </w:r>
     </w:p>
     <w:p>
-      <w:r>
-        <w:t xml:space="preserve">X.  Test the </w:t>
+      <w:pPr>
+        <w:pStyle w:val="ListParagraph"/>
+        <w:numPr>
+          <w:ilvl w:val="0"/>
+          <w:numId w:val="16"/>
+        </w:numPr>
+      </w:pPr>
+      <w:r>
+        <w:t xml:space="preserve">Test the </w:t>
       </w:r>
       <w:r>
         <w:rPr>
@@ -2179,15 +2193,13 @@
       </w:r>
     </w:p>
     <w:p>
-      <w:r>
-        <w:t>X</w:t>
-      </w:r>
-      <w:r>
-        <w:t xml:space="preserve">. </w:t>
-      </w:r>
-      <w:r>
-        <w:t xml:space="preserve"> </w:t>
-      </w:r>
+      <w:pPr>
+        <w:pStyle w:val="ListParagraph"/>
+        <w:numPr>
+          <w:ilvl w:val="0"/>
+          <w:numId w:val="16"/>
+        </w:numPr>
+      </w:pPr>
       <w:r>
         <w:t xml:space="preserve">Open </w:t>
       </w:r>
@@ -2560,8 +2572,15 @@
       </w:r>
     </w:p>
     <w:p>
-      <w:r>
-        <w:t xml:space="preserve">X.  Test the </w:t>
+      <w:pPr>
+        <w:pStyle w:val="ListParagraph"/>
+        <w:numPr>
+          <w:ilvl w:val="0"/>
+          <w:numId w:val="16"/>
+        </w:numPr>
+      </w:pPr>
+      <w:r>
+        <w:t xml:space="preserve">Test the </w:t>
       </w:r>
       <w:r>
         <w:rPr>
@@ -2719,15 +2738,13 @@
       </w:r>
     </w:p>
     <w:p>
-      <w:r>
-        <w:t>X</w:t>
-      </w:r>
-      <w:r>
-        <w:t xml:space="preserve">. </w:t>
-      </w:r>
-      <w:r>
-        <w:t xml:space="preserve"> </w:t>
-      </w:r>
+      <w:pPr>
+        <w:pStyle w:val="ListParagraph"/>
+        <w:numPr>
+          <w:ilvl w:val="0"/>
+          <w:numId w:val="16"/>
+        </w:numPr>
+      </w:pPr>
       <w:r>
         <w:t xml:space="preserve">Open </w:t>
       </w:r>
@@ -3011,8 +3028,17 @@
       </w:r>
     </w:p>
     <w:p>
-      <w:r>
-        <w:t xml:space="preserve">X.  Test the </w:t>
+      <w:pPr>
+        <w:pStyle w:val="ListParagraph"/>
+        <w:numPr>
+          <w:ilvl w:val="0"/>
+          <w:numId w:val="16"/>
+        </w:numPr>
+      </w:pPr>
+      <w:bookmarkStart w:id="28" w:name="_GoBack"/>
+      <w:bookmarkEnd w:id="28"/>
+      <w:r>
+        <w:t xml:space="preserve">Test the </w:t>
       </w:r>
       <w:r>
         <w:rPr>
@@ -3029,19 +3055,11 @@
       <w:r>
         <w:t xml:space="preserve"> route by issuing a command in the form </w:t>
       </w:r>
-      <w:bookmarkStart w:id="28" w:name="_GoBack"/>
-      <w:r>
-        <w:rPr>
-          <w:rStyle w:val="InlineCode"/>
-        </w:rPr>
-        <w:t>curl</w:t>
-      </w:r>
-      <w:bookmarkEnd w:id="28"/>
-      <w:r>
-        <w:rPr>
-          <w:rStyle w:val="InlineCode"/>
-        </w:rPr>
-        <w:t xml:space="preserve"> </w:t>
+      <w:r>
+        <w:rPr>
+          <w:rStyle w:val="InlineCode"/>
+        </w:rPr>
+        <w:t xml:space="preserve">curl </w:t>
       </w:r>
       <w:r>
         <w:rPr>
@@ -3797,6 +3815,92 @@
     </w:lvl>
   </w:abstractNum>
   <w:abstractNum w:abstractNumId="12">
+    <w:nsid w:val="61E84398"/>
+    <w:multiLevelType w:val="hybridMultilevel"/>
+    <w:tmpl w:val="8442765E"/>
+    <w:lvl w:ilvl="0" w:tplc="0409000F">
+      <w:start w:val="1"/>
+      <w:numFmt w:val="decimal"/>
+      <w:lvlText w:val="%1."/>
+      <w:lvlJc w:val="left"/>
+      <w:pPr>
+        <w:ind w:left="720" w:hanging="360"/>
+      </w:pPr>
+    </w:lvl>
+    <w:lvl w:ilvl="1" w:tplc="04090019" w:tentative="1">
+      <w:start w:val="1"/>
+      <w:numFmt w:val="lowerLetter"/>
+      <w:lvlText w:val="%2."/>
+      <w:lvlJc w:val="left"/>
+      <w:pPr>
+        <w:ind w:left="1440" w:hanging="360"/>
+      </w:pPr>
+    </w:lvl>
+    <w:lvl w:ilvl="2" w:tplc="0409001B" w:tentative="1">
+      <w:start w:val="1"/>
+      <w:numFmt w:val="lowerRoman"/>
+      <w:lvlText w:val="%3."/>
+      <w:lvlJc w:val="right"/>
+      <w:pPr>
+        <w:ind w:left="2160" w:hanging="180"/>
+      </w:pPr>
+    </w:lvl>
+    <w:lvl w:ilvl="3" w:tplc="0409000F" w:tentative="1">
+      <w:start w:val="1"/>
+      <w:numFmt w:val="decimal"/>
+      <w:lvlText w:val="%4."/>
+      <w:lvlJc w:val="left"/>
+      <w:pPr>
+        <w:ind w:left="2880" w:hanging="360"/>
+      </w:pPr>
+    </w:lvl>
+    <w:lvl w:ilvl="4" w:tplc="04090019" w:tentative="1">
+      <w:start w:val="1"/>
+      <w:numFmt w:val="lowerLetter"/>
+      <w:lvlText w:val="%5."/>
+      <w:lvlJc w:val="left"/>
+      <w:pPr>
+        <w:ind w:left="3600" w:hanging="360"/>
+      </w:pPr>
+    </w:lvl>
+    <w:lvl w:ilvl="5" w:tplc="0409001B" w:tentative="1">
+      <w:start w:val="1"/>
+      <w:numFmt w:val="lowerRoman"/>
+      <w:lvlText w:val="%6."/>
+      <w:lvlJc w:val="right"/>
+      <w:pPr>
+        <w:ind w:left="4320" w:hanging="180"/>
+      </w:pPr>
+    </w:lvl>
+    <w:lvl w:ilvl="6" w:tplc="0409000F" w:tentative="1">
+      <w:start w:val="1"/>
+      <w:numFmt w:val="decimal"/>
+      <w:lvlText w:val="%7."/>
+      <w:lvlJc w:val="left"/>
+      <w:pPr>
+        <w:ind w:left="5040" w:hanging="360"/>
+      </w:pPr>
+    </w:lvl>
+    <w:lvl w:ilvl="7" w:tplc="04090019" w:tentative="1">
+      <w:start w:val="1"/>
+      <w:numFmt w:val="lowerLetter"/>
+      <w:lvlText w:val="%8."/>
+      <w:lvlJc w:val="left"/>
+      <w:pPr>
+        <w:ind w:left="5760" w:hanging="360"/>
+      </w:pPr>
+    </w:lvl>
+    <w:lvl w:ilvl="8" w:tplc="0409001B" w:tentative="1">
+      <w:start w:val="1"/>
+      <w:numFmt w:val="lowerRoman"/>
+      <w:lvlText w:val="%9."/>
+      <w:lvlJc w:val="right"/>
+      <w:pPr>
+        <w:ind w:left="6480" w:hanging="180"/>
+      </w:pPr>
+    </w:lvl>
+  </w:abstractNum>
+  <w:abstractNum w:abstractNumId="13">
     <w:nsid w:val="77252835"/>
     <w:multiLevelType w:val="hybridMultilevel"/>
     <w:tmpl w:val="590810E8"/>
@@ -3909,7 +4013,7 @@
       </w:rPr>
     </w:lvl>
   </w:abstractNum>
-  <w:abstractNum w:abstractNumId="13">
+  <w:abstractNum w:abstractNumId="14">
     <w:nsid w:val="7AEC7694"/>
     <w:multiLevelType w:val="hybridMultilevel"/>
     <w:tmpl w:val="B48CF7E6"/>
@@ -4022,7 +4126,7 @@
       </w:rPr>
     </w:lvl>
   </w:abstractNum>
-  <w:abstractNum w:abstractNumId="14">
+  <w:abstractNum w:abstractNumId="15">
     <w:nsid w:val="7C3979D7"/>
     <w:multiLevelType w:val="hybridMultilevel"/>
     <w:tmpl w:val="FF620160"/>
@@ -4136,7 +4240,7 @@
     </w:lvl>
   </w:abstractNum>
   <w:num w:numId="1">
-    <w:abstractNumId w:val="12"/>
+    <w:abstractNumId w:val="13"/>
   </w:num>
   <w:num w:numId="2">
     <w:abstractNumId w:val="10"/>
@@ -4172,13 +4276,16 @@
     <w:abstractNumId w:val="0"/>
   </w:num>
   <w:num w:numId="13">
-    <w:abstractNumId w:val="13"/>
+    <w:abstractNumId w:val="14"/>
   </w:num>
   <w:num w:numId="14">
-    <w:abstractNumId w:val="14"/>
+    <w:abstractNumId w:val="15"/>
   </w:num>
   <w:num w:numId="15">
     <w:abstractNumId w:val="11"/>
+  </w:num>
+  <w:num w:numId="16">
+    <w:abstractNumId w:val="12"/>
   </w:num>
 </w:numbering>
 </file>
@@ -6100,7 +6207,7 @@
 </file>
 
 <file path=customXml/itemProps1.xml><?xml version="1.0" encoding="utf-8"?>
-<ds:datastoreItem xmlns:ds="http://schemas.openxmlformats.org/officeDocument/2006/customXml" ds:itemID="{A36B6E8B-A025-684A-A2EE-86B2786E631C}">
+<ds:datastoreItem xmlns:ds="http://schemas.openxmlformats.org/officeDocument/2006/customXml" ds:itemID="{72DBEC13-F508-3D4D-8325-2A2B8590A872}">
   <ds:schemaRefs>
     <ds:schemaRef ds:uri="http://schemas.openxmlformats.org/officeDocument/2006/bibliography"/>
   </ds:schemaRefs>
